--- a/Part_2/Project_Part_2_Report.docx
+++ b/Part_2/Project_Part_2_Report.docx
@@ -2777,29 +2777,7 @@
           <w:szCs w:val="24"/>
           <w:lang w:val="en-CA"/>
         </w:rPr>
-        <w:t>1</w:t>
-      </w:r>
-      <w:r>
-        <w:rPr>
-          <w:rFonts w:ascii="Arial" w:hAnsi="Arial" w:cs="Arial"/>
-          <w:b/>
-          <w:bCs/>
-          <w:sz w:val="24"/>
-          <w:szCs w:val="24"/>
-          <w:lang w:val="en-CA"/>
-        </w:rPr>
-        <w:t>1</w:t>
-      </w:r>
-      <w:r>
-        <w:rPr>
-          <w:rFonts w:ascii="Arial" w:hAnsi="Arial" w:cs="Arial"/>
-          <w:b/>
-          <w:bCs/>
-          <w:sz w:val="24"/>
-          <w:szCs w:val="24"/>
-          <w:lang w:val="en-CA"/>
-        </w:rPr>
-        <w:t>.</w:t>
+        <w:t>11.</w:t>
       </w:r>
     </w:p>
     <w:p>
@@ -2967,29 +2945,7 @@
           <w:lang w:val="en-CA"/>
         </w:rPr>
         <w:lastRenderedPageBreak/>
-        <w:t>1</w:t>
-      </w:r>
-      <w:r>
-        <w:rPr>
-          <w:rFonts w:ascii="Arial" w:hAnsi="Arial" w:cs="Arial"/>
-          <w:b/>
-          <w:bCs/>
-          <w:sz w:val="24"/>
-          <w:szCs w:val="24"/>
-          <w:lang w:val="en-CA"/>
-        </w:rPr>
-        <w:t>2</w:t>
-      </w:r>
-      <w:r>
-        <w:rPr>
-          <w:rFonts w:ascii="Arial" w:hAnsi="Arial" w:cs="Arial"/>
-          <w:b/>
-          <w:bCs/>
-          <w:sz w:val="24"/>
-          <w:szCs w:val="24"/>
-          <w:lang w:val="en-CA"/>
-        </w:rPr>
-        <w:t>.</w:t>
+        <w:t>12.</w:t>
       </w:r>
     </w:p>
     <w:p>
@@ -3134,29 +3090,7 @@
           <w:szCs w:val="24"/>
           <w:lang w:val="en-CA"/>
         </w:rPr>
-        <w:t>1</w:t>
-      </w:r>
-      <w:r>
-        <w:rPr>
-          <w:rFonts w:ascii="Arial" w:hAnsi="Arial" w:cs="Arial"/>
-          <w:b/>
-          <w:bCs/>
-          <w:sz w:val="24"/>
-          <w:szCs w:val="24"/>
-          <w:lang w:val="en-CA"/>
-        </w:rPr>
-        <w:t>3</w:t>
-      </w:r>
-      <w:r>
-        <w:rPr>
-          <w:rFonts w:ascii="Arial" w:hAnsi="Arial" w:cs="Arial"/>
-          <w:b/>
-          <w:bCs/>
-          <w:sz w:val="24"/>
-          <w:szCs w:val="24"/>
-          <w:lang w:val="en-CA"/>
-        </w:rPr>
-        <w:t>.</w:t>
+        <w:t>13.</w:t>
       </w:r>
     </w:p>
     <w:p>
@@ -3513,29 +3447,7 @@
           <w:szCs w:val="24"/>
           <w:lang w:val="en-CA"/>
         </w:rPr>
-        <w:t>1</w:t>
-      </w:r>
-      <w:r>
-        <w:rPr>
-          <w:rFonts w:ascii="Arial" w:hAnsi="Arial" w:cs="Arial"/>
-          <w:b/>
-          <w:bCs/>
-          <w:sz w:val="24"/>
-          <w:szCs w:val="24"/>
-          <w:lang w:val="en-CA"/>
-        </w:rPr>
-        <w:t>6</w:t>
-      </w:r>
-      <w:r>
-        <w:rPr>
-          <w:rFonts w:ascii="Arial" w:hAnsi="Arial" w:cs="Arial"/>
-          <w:b/>
-          <w:bCs/>
-          <w:sz w:val="24"/>
-          <w:szCs w:val="24"/>
-          <w:lang w:val="en-CA"/>
-        </w:rPr>
-        <w:t>.</w:t>
+        <w:t>16.</w:t>
       </w:r>
     </w:p>
     <w:p>
